--- a/Documentation/NexmoMessenger for MailChimp.docx
+++ b/Documentation/NexmoMessenger for MailChimp.docx
@@ -322,8 +322,8 @@
             </w:drawing>
           </mc:Choice>
           <mc:Fallback>
-            <w:pict w14:anchorId="1DDA79D2">
-              <v:rect w14:anchorId="223BC1E0" id="Rectangle 48" o:spid="_x0000_s1026" style="position:absolute;margin-left:-87pt;margin-top:316.4pt;width:610.5pt;height:118.5pt;z-index:251661312;visibility:visible;mso-wrap-style:square;mso-wrap-distance-left:9pt;mso-wrap-distance-top:0;mso-wrap-distance-right:9pt;mso-wrap-distance-bottom:0;mso-position-horizontal:absolute;mso-position-horizontal-relative:text;mso-position-vertical:absolute;mso-position-vertical-relative:text;v-text-anchor:middle" o:gfxdata="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" fillcolor="#272727 [2749]" stroked="f" strokeweight="1pt"/>
+            <w:pict>
+              <v:rect w14:anchorId="17DE5256" id="Rectangle 48" o:spid="_x0000_s1026" style="position:absolute;margin-left:-87pt;margin-top:316.4pt;width:610.5pt;height:118.5pt;z-index:251661312;visibility:visible;mso-wrap-style:square;mso-wrap-distance-left:9pt;mso-wrap-distance-top:0;mso-wrap-distance-right:9pt;mso-wrap-distance-bottom:0;mso-position-horizontal:absolute;mso-position-horizontal-relative:text;mso-position-vertical:absolute;mso-position-vertical-relative:text;v-text-anchor:middle" o:gfxdata="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" fillcolor="#272727 [2749]" stroked="f" strokeweight="1pt"/>
             </w:pict>
           </mc:Fallback>
         </mc:AlternateContent>
@@ -672,7 +672,21 @@
                 <w:rStyle w:val="Hyperlink"/>
                 <w:noProof/>
               </w:rPr>
-              <w:t>Steps to install the NexmoMessenger App</w:t>
+              <w:t xml:space="preserve">Steps to install the NexmoMessenger </w:t>
+            </w:r>
+            <w:r>
+              <w:rPr>
+                <w:rStyle w:val="Hyperlink"/>
+                <w:noProof/>
+              </w:rPr>
+              <w:t>a</w:t>
+            </w:r>
+            <w:r>
+              <w:rPr>
+                <w:rStyle w:val="Hyperlink"/>
+                <w:noProof/>
+              </w:rPr>
+              <w:t>pp</w:t>
             </w:r>
             <w:r>
               <w:rPr>
@@ -743,7 +757,21 @@
                 <w:rStyle w:val="Hyperlink"/>
                 <w:noProof/>
               </w:rPr>
-              <w:t>Steps to use the NexmoMessenger App</w:t>
+              <w:t xml:space="preserve">Steps to use the NexmoMessenger </w:t>
+            </w:r>
+            <w:r>
+              <w:rPr>
+                <w:rStyle w:val="Hyperlink"/>
+                <w:noProof/>
+              </w:rPr>
+              <w:t>a</w:t>
+            </w:r>
+            <w:r>
+              <w:rPr>
+                <w:rStyle w:val="Hyperlink"/>
+                <w:noProof/>
+              </w:rPr>
+              <w:t>pp</w:t>
             </w:r>
             <w:r>
               <w:rPr>
@@ -1221,7 +1249,13 @@
         <w:t xml:space="preserve">user wants to </w:t>
       </w:r>
       <w:r>
-        <w:t xml:space="preserve">send SMS to all the contacts available in the </w:t>
+        <w:t>send SMS</w:t>
+      </w:r>
+      <w:r>
+        <w:t>s</w:t>
+      </w:r>
+      <w:r>
+        <w:t xml:space="preserve"> to all the contacts available in the </w:t>
       </w:r>
       <w:proofErr w:type="spellStart"/>
       <w:r>
@@ -1283,9 +1317,6 @@
           <w:numId w:val="6"/>
         </w:numPr>
       </w:pPr>
-      <w:r>
-        <w:t xml:space="preserve">This app requires </w:t>
-      </w:r>
       <w:proofErr w:type="spellStart"/>
       <w:r>
         <w:t>Nexmo</w:t>
@@ -1312,6 +1343,9 @@
       </w:r>
       <w:r>
         <w:t>”)</w:t>
+      </w:r>
+      <w:r>
+        <w:t>.</w:t>
       </w:r>
     </w:p>
     <w:p>
@@ -1322,9 +1356,6 @@
           <w:numId w:val="6"/>
         </w:numPr>
       </w:pPr>
-      <w:r>
-        <w:t xml:space="preserve">This app requires </w:t>
-      </w:r>
       <w:proofErr w:type="spellStart"/>
       <w:r>
         <w:t>MailChimp</w:t>
@@ -1351,6 +1382,9 @@
       </w:r>
       <w:r>
         <w:t>”)</w:t>
+      </w:r>
+      <w:r>
+        <w:t>.</w:t>
       </w:r>
     </w:p>
     <w:p>
@@ -1442,6 +1476,9 @@
       <w:r>
         <w:t>”)</w:t>
       </w:r>
+      <w:r>
+        <w:t>.</w:t>
+      </w:r>
     </w:p>
     <w:p>
       <w:r>
@@ -1490,7 +1527,7 @@
         <w:t>Chimp email campaign</w:t>
       </w:r>
       <w:r>
-        <w:t xml:space="preserve"> </w:t>
+        <w:t>.</w:t>
       </w:r>
     </w:p>
     <w:p>
@@ -1525,6 +1562,9 @@
       <w:r>
         <w:t>Chimp email campaign</w:t>
       </w:r>
+      <w:r>
+        <w:t>.</w:t>
+      </w:r>
     </w:p>
     <w:p>
       <w:pPr>
@@ -1555,6 +1595,9 @@
       <w:r>
         <w:t>ist</w:t>
       </w:r>
+      <w:r>
+        <w:t>.</w:t>
+      </w:r>
     </w:p>
     <w:p>
       <w:pPr>
@@ -1567,6 +1610,9 @@
       <w:r>
         <w:t>Enable and disable SMS</w:t>
       </w:r>
+      <w:r>
+        <w:t>.</w:t>
+      </w:r>
     </w:p>
     <w:p>
       <w:pPr>
@@ -1612,7 +1658,13 @@
         <w:rPr>
           <w:rFonts w:asciiTheme="minorHAnsi" w:hAnsiTheme="minorHAnsi"/>
         </w:rPr>
-        <w:t>App</w:t>
+        <w:t>a</w:t>
+      </w:r>
+      <w:r>
+        <w:rPr>
+          <w:rFonts w:asciiTheme="minorHAnsi" w:hAnsiTheme="minorHAnsi"/>
+        </w:rPr>
+        <w:t>pp</w:t>
       </w:r>
       <w:bookmarkEnd w:id="4"/>
       <w:r>
@@ -1697,6 +1749,12 @@
         <w:t>MailChimp</w:t>
       </w:r>
       <w:proofErr w:type="spellEnd"/>
+      <w:r>
+        <w:rPr>
+          <w:rFonts w:cs="Arial"/>
+        </w:rPr>
+        <w:t>.</w:t>
+      </w:r>
     </w:p>
     <w:p>
       <w:pPr>
@@ -1724,14 +1782,14 @@
       <w:r>
         <w:rPr>
           <w:rFonts w:cs="Arial"/>
-          <w:i/>
+          <w:b/>
         </w:rPr>
         <w:t>S</w:t>
       </w:r>
       <w:r>
         <w:rPr>
           <w:rFonts w:cs="Arial"/>
-          <w:i/>
+          <w:b/>
         </w:rPr>
         <w:t>tart</w:t>
       </w:r>
@@ -1764,6 +1822,12 @@
           <w:rFonts w:cs="Arial"/>
         </w:rPr>
         <w:t>.exe”</w:t>
+      </w:r>
+      <w:r>
+        <w:rPr>
+          <w:rFonts w:cs="Arial"/>
+        </w:rPr>
+        <w:t>.</w:t>
       </w:r>
     </w:p>
     <w:p>
@@ -1783,6 +1847,12 @@
         </w:rPr>
         <w:t>Right click and select “Run as administrator”</w:t>
       </w:r>
+      <w:r>
+        <w:rPr>
+          <w:rFonts w:cs="Arial"/>
+        </w:rPr>
+        <w:t>.</w:t>
+      </w:r>
     </w:p>
     <w:p>
       <w:pPr>
@@ -1798,7 +1868,7 @@
           <w:lang w:val="en-US"/>
         </w:rPr>
         <w:drawing>
-          <wp:inline distT="0" distB="0" distL="0" distR="0" wp14:anchorId="768C69BF" wp14:editId="07777777">
+          <wp:inline distT="0" distB="0" distL="0" distR="0" wp14:anchorId="1865C32C" wp14:editId="12FD28E8">
             <wp:extent cx="5731510" cy="1933366"/>
             <wp:effectExtent l="0" t="0" r="2540" b="0"/>
             <wp:docPr id="35" name="Picture 35" descr="C:\Users\swati.gupta\Desktop\Nexmo\1.png"/>
@@ -1877,7 +1947,13 @@
         <w:rPr>
           <w:rFonts w:cs="Arial"/>
         </w:rPr>
-        <w:t>Wizard opens</w:t>
+        <w:t>w</w:t>
+      </w:r>
+      <w:r>
+        <w:rPr>
+          <w:rFonts w:cs="Arial"/>
+        </w:rPr>
+        <w:t>izard opens</w:t>
       </w:r>
       <w:r>
         <w:rPr>
@@ -1920,7 +1996,19 @@
         <w:rPr>
           <w:rFonts w:cs="Arial"/>
         </w:rPr>
-        <w:t xml:space="preserve"> button </w:t>
+        <w:t xml:space="preserve"> button</w:t>
+      </w:r>
+      <w:r>
+        <w:rPr>
+          <w:rFonts w:cs="Arial"/>
+        </w:rPr>
+        <w:t>.</w:t>
+      </w:r>
+      <w:r>
+        <w:rPr>
+          <w:rFonts w:cs="Arial"/>
+        </w:rPr>
+        <w:t xml:space="preserve"> </w:t>
       </w:r>
     </w:p>
     <w:p>
@@ -1946,7 +2034,7 @@
         </w:rPr>
         <w:lastRenderedPageBreak/>
         <w:drawing>
-          <wp:inline distT="0" distB="0" distL="0" distR="0" wp14:anchorId="193F9D63" wp14:editId="68E9860A">
+          <wp:inline distT="0" distB="0" distL="0" distR="0" wp14:anchorId="15170F6C" wp14:editId="30B74C1F">
             <wp:extent cx="4886325" cy="3733800"/>
             <wp:effectExtent l="0" t="0" r="9525" b="0"/>
             <wp:docPr id="3" name="Picture 3" descr="C:\Users\ankita.sanadhya\Downloads\Nexmo\MailChimp\2.png"/>
@@ -2020,12 +2108,21 @@
         </w:rPr>
         <w:t xml:space="preserve">Select the destination folder for installation and click </w:t>
       </w:r>
+      <w:proofErr w:type="gramStart"/>
       <w:r>
         <w:rPr>
           <w:rFonts w:cs="Arial"/>
           <w:b/>
         </w:rPr>
         <w:t>Next</w:t>
+      </w:r>
+      <w:proofErr w:type="gramEnd"/>
+      <w:r>
+        <w:rPr>
+          <w:rFonts w:cs="Arial"/>
+          <w:b/>
+        </w:rPr>
+        <w:t>.</w:t>
       </w:r>
     </w:p>
     <w:p>
@@ -2042,7 +2139,7 @@
           <w:lang w:val="en-US"/>
         </w:rPr>
         <w:drawing>
-          <wp:inline distT="0" distB="0" distL="0" distR="0" wp14:anchorId="1942F1D3" wp14:editId="144A321D">
+          <wp:inline distT="0" distB="0" distL="0" distR="0" wp14:anchorId="02F00959" wp14:editId="4DA344C4">
             <wp:extent cx="4886325" cy="3733800"/>
             <wp:effectExtent l="0" t="0" r="9525" b="0"/>
             <wp:docPr id="4" name="Picture 4" descr="C:\Users\ankita.sanadhya\Downloads\Nexmo\MailChimp\2.png"/>
@@ -2149,6 +2246,13 @@
         </w:rPr>
         <w:t>Install</w:t>
       </w:r>
+      <w:r>
+        <w:rPr>
+          <w:rFonts w:cs="Arial"/>
+          <w:b/>
+        </w:rPr>
+        <w:t>.</w:t>
+      </w:r>
     </w:p>
     <w:p>
       <w:pPr>
@@ -2164,7 +2268,7 @@
           <w:lang w:val="en-US"/>
         </w:rPr>
         <w:drawing>
-          <wp:inline distT="0" distB="0" distL="0" distR="0" wp14:anchorId="536A5BF1" wp14:editId="2F1855E9">
+          <wp:inline distT="0" distB="0" distL="0" distR="0" wp14:anchorId="0B91FE35" wp14:editId="7AD1EA0D">
             <wp:extent cx="4838700" cy="3724275"/>
             <wp:effectExtent l="0" t="0" r="0" b="9525"/>
             <wp:docPr id="5" name="Picture 5" descr="C:\Users\ankita.sanadhya\Downloads\Nexmo\MailChimp\3.png"/>
@@ -2293,7 +2397,19 @@
         <w:rPr>
           <w:rFonts w:cs="Arial"/>
         </w:rPr>
-        <w:t xml:space="preserve">desktop </w:t>
+        <w:t>desktop</w:t>
+      </w:r>
+      <w:r>
+        <w:rPr>
+          <w:rFonts w:cs="Arial"/>
+        </w:rPr>
+        <w:t>.</w:t>
+      </w:r>
+      <w:r>
+        <w:rPr>
+          <w:rFonts w:cs="Arial"/>
+        </w:rPr>
+        <w:t xml:space="preserve"> </w:t>
       </w:r>
     </w:p>
     <w:p>
@@ -2310,7 +2426,7 @@
           <w:lang w:val="en-US"/>
         </w:rPr>
         <w:drawing>
-          <wp:inline distT="0" distB="0" distL="0" distR="0" wp14:anchorId="7F5ED696" wp14:editId="173A5EDA">
+          <wp:inline distT="0" distB="0" distL="0" distR="0" wp14:anchorId="620CFAC5" wp14:editId="26FD2FC2">
             <wp:extent cx="4886325" cy="3733800"/>
             <wp:effectExtent l="0" t="0" r="9525" b="0"/>
             <wp:docPr id="6" name="Picture 6" descr="C:\Users\ankita.sanadhya\Downloads\Nexmo\MailChimp\4.png"/>
@@ -2420,7 +2536,13 @@
         <w:rPr>
           <w:rFonts w:asciiTheme="minorHAnsi" w:hAnsiTheme="minorHAnsi"/>
         </w:rPr>
-        <w:t>App</w:t>
+        <w:t>a</w:t>
+      </w:r>
+      <w:r>
+        <w:rPr>
+          <w:rFonts w:asciiTheme="minorHAnsi" w:hAnsiTheme="minorHAnsi"/>
+        </w:rPr>
+        <w:t>pp</w:t>
       </w:r>
       <w:bookmarkEnd w:id="5"/>
       <w:r>
@@ -2457,7 +2579,19 @@
         <w:rPr>
           <w:rFonts w:cs="Arial"/>
         </w:rPr>
-        <w:t xml:space="preserve"> App icon on desktop</w:t>
+        <w:t xml:space="preserve"> </w:t>
+      </w:r>
+      <w:r>
+        <w:rPr>
+          <w:rFonts w:cs="Arial"/>
+        </w:rPr>
+        <w:t>a</w:t>
+      </w:r>
+      <w:r>
+        <w:rPr>
+          <w:rFonts w:cs="Arial"/>
+        </w:rPr>
+        <w:t>pp icon on desktop</w:t>
       </w:r>
       <w:r>
         <w:rPr>
@@ -2608,13 +2742,6 @@
       <w:r>
         <w:rPr>
           <w:rFonts w:cs="Arial"/>
-          <w:b/>
-        </w:rPr>
-        <w:t>,</w:t>
-      </w:r>
-      <w:r>
-        <w:rPr>
-          <w:rFonts w:cs="Arial"/>
         </w:rPr>
         <w:t xml:space="preserve"> and click on </w:t>
       </w:r>
@@ -2652,7 +2779,7 @@
           <w:lang w:val="en-US"/>
         </w:rPr>
         <w:drawing>
-          <wp:inline distT="0" distB="0" distL="0" distR="0" wp14:anchorId="13A50484" wp14:editId="6500FC30">
+          <wp:inline distT="0" distB="0" distL="0" distR="0" wp14:anchorId="5A1DF74C" wp14:editId="4AA505EF">
             <wp:extent cx="3352800" cy="3395786"/>
             <wp:effectExtent l="0" t="0" r="0" b="0"/>
             <wp:docPr id="7" name="Picture 7" descr="C:\Users\ankita.sanadhya\Downloads\Nexmo\MailChimp\5.png"/>
@@ -2852,7 +2979,7 @@
           <w:lang w:val="en-US"/>
         </w:rPr>
         <w:drawing>
-          <wp:inline distT="0" distB="0" distL="0" distR="0" wp14:anchorId="015FBBE0" wp14:editId="48340E50">
+          <wp:inline distT="0" distB="0" distL="0" distR="0" wp14:anchorId="37E18E2C" wp14:editId="6317FA7C">
             <wp:extent cx="3048000" cy="3996413"/>
             <wp:effectExtent l="0" t="0" r="0" b="4445"/>
             <wp:docPr id="8" name="Picture 8" descr="C:\Users\ankita.sanadhya\Downloads\Nexmo\MailChimp\6.png"/>
@@ -2998,20 +3125,30 @@
       <w:r>
         <w:rPr>
           <w:rFonts w:cs="Arial"/>
-        </w:rPr>
-        <w:t>“</w:t>
-      </w:r>
-      <w:r>
-        <w:rPr>
-          <w:rFonts w:cs="Arial"/>
-        </w:rPr>
-        <w:t>campaign title</w:t>
-      </w:r>
-      <w:r>
-        <w:rPr>
-          <w:rFonts w:cs="Arial"/>
-        </w:rPr>
-        <w:t>”</w:t>
+          <w:b/>
+        </w:rPr>
+        <w:t>C</w:t>
+      </w:r>
+      <w:r>
+        <w:rPr>
+          <w:rFonts w:cs="Arial"/>
+          <w:b/>
+        </w:rPr>
+        <w:t xml:space="preserve">ampaign </w:t>
+      </w:r>
+      <w:r>
+        <w:rPr>
+          <w:rFonts w:cs="Arial"/>
+          <w:b/>
+        </w:rPr>
+        <w:t>T</w:t>
+      </w:r>
+      <w:r>
+        <w:rPr>
+          <w:rFonts w:cs="Arial"/>
+          <w:b/>
+        </w:rPr>
+        <w:t>itle</w:t>
       </w:r>
       <w:r>
         <w:rPr>
@@ -3022,20 +3159,30 @@
       <w:r>
         <w:rPr>
           <w:rFonts w:cs="Arial"/>
-        </w:rPr>
-        <w:t>“</w:t>
-      </w:r>
-      <w:r>
-        <w:rPr>
-          <w:rFonts w:cs="Arial"/>
-        </w:rPr>
-        <w:t>campaign subject</w:t>
-      </w:r>
-      <w:r>
-        <w:rPr>
-          <w:rFonts w:cs="Arial"/>
-        </w:rPr>
-        <w:t>”</w:t>
+          <w:b/>
+        </w:rPr>
+        <w:t>C</w:t>
+      </w:r>
+      <w:r>
+        <w:rPr>
+          <w:rFonts w:cs="Arial"/>
+          <w:b/>
+        </w:rPr>
+        <w:t xml:space="preserve">ampaign </w:t>
+      </w:r>
+      <w:r>
+        <w:rPr>
+          <w:rFonts w:cs="Arial"/>
+          <w:b/>
+        </w:rPr>
+        <w:t>S</w:t>
+      </w:r>
+      <w:r>
+        <w:rPr>
+          <w:rFonts w:cs="Arial"/>
+          <w:b/>
+        </w:rPr>
+        <w:t>ubject</w:t>
       </w:r>
       <w:r>
         <w:rPr>
@@ -3046,26 +3193,51 @@
       <w:r>
         <w:rPr>
           <w:rFonts w:cs="Arial"/>
-        </w:rPr>
-        <w:t>“</w:t>
-      </w:r>
-      <w:r>
-        <w:rPr>
-          <w:rFonts w:cs="Arial"/>
-        </w:rPr>
-        <w:t>campaign</w:t>
-      </w:r>
-      <w:r>
-        <w:rPr>
-          <w:rFonts w:cs="Arial"/>
-        </w:rPr>
-        <w:t xml:space="preserve"> from name</w:t>
-      </w:r>
-      <w:r>
-        <w:rPr>
-          <w:rFonts w:cs="Arial"/>
-        </w:rPr>
-        <w:t>”</w:t>
+          <w:b/>
+        </w:rPr>
+        <w:t>C</w:t>
+      </w:r>
+      <w:r>
+        <w:rPr>
+          <w:rFonts w:cs="Arial"/>
+          <w:b/>
+        </w:rPr>
+        <w:t>ampaign</w:t>
+      </w:r>
+      <w:r>
+        <w:rPr>
+          <w:rFonts w:cs="Arial"/>
+          <w:b/>
+        </w:rPr>
+        <w:t xml:space="preserve"> </w:t>
+      </w:r>
+      <w:r>
+        <w:rPr>
+          <w:rFonts w:cs="Arial"/>
+          <w:b/>
+        </w:rPr>
+        <w:t>F</w:t>
+      </w:r>
+      <w:r>
+        <w:rPr>
+          <w:rFonts w:cs="Arial"/>
+          <w:b/>
+        </w:rPr>
+        <w:t xml:space="preserve">rom </w:t>
+      </w:r>
+      <w:r>
+        <w:rPr>
+          <w:rFonts w:cs="Arial"/>
+          <w:b/>
+        </w:rPr>
+        <w:t>N</w:t>
+      </w:r>
+      <w:r>
+        <w:rPr>
+          <w:rFonts w:cs="Arial"/>
+          <w:b/>
+        </w:rPr>
+        <w:t>ame</w:t>
       </w:r>
       <w:r>
         <w:rPr>
@@ -3076,20 +3248,44 @@
       <w:r>
         <w:rPr>
           <w:rFonts w:cs="Arial"/>
-        </w:rPr>
-        <w:t>“</w:t>
-      </w:r>
-      <w:r>
-        <w:rPr>
-          <w:rFonts w:cs="Arial"/>
-        </w:rPr>
-        <w:t>campaign from email</w:t>
-      </w:r>
-      <w:r>
-        <w:rPr>
-          <w:rFonts w:cs="Arial"/>
-        </w:rPr>
-        <w:t>”</w:t>
+          <w:b/>
+        </w:rPr>
+        <w:t>C</w:t>
+      </w:r>
+      <w:r>
+        <w:rPr>
+          <w:rFonts w:cs="Arial"/>
+          <w:b/>
+        </w:rPr>
+        <w:t xml:space="preserve">ampaign </w:t>
+      </w:r>
+      <w:r>
+        <w:rPr>
+          <w:rFonts w:cs="Arial"/>
+          <w:b/>
+        </w:rPr>
+        <w:t>F</w:t>
+      </w:r>
+      <w:r>
+        <w:rPr>
+          <w:rFonts w:cs="Arial"/>
+          <w:b/>
+        </w:rPr>
+        <w:t xml:space="preserve">rom </w:t>
+      </w:r>
+      <w:r>
+        <w:rPr>
+          <w:rFonts w:cs="Arial"/>
+          <w:b/>
+        </w:rPr>
+        <w:t>E</w:t>
+      </w:r>
+      <w:r>
+        <w:rPr>
+          <w:rFonts w:cs="Arial"/>
+          <w:b/>
+        </w:rPr>
+        <w:t>mail</w:t>
       </w:r>
       <w:r>
         <w:rPr>
@@ -3139,7 +3335,14 @@
         <w:rPr>
           <w:rFonts w:cs="Arial"/>
         </w:rPr>
-        <w:t>SMS, check “Enable SMS”</w:t>
+        <w:t xml:space="preserve">SMS, check </w:t>
+      </w:r>
+      <w:r>
+        <w:rPr>
+          <w:rFonts w:cs="Arial"/>
+          <w:b/>
+        </w:rPr>
+        <w:t>Enable SMS</w:t>
       </w:r>
       <w:r>
         <w:rPr>
@@ -3176,7 +3379,20 @@
         <w:rPr>
           <w:rFonts w:cs="Arial"/>
         </w:rPr>
-        <w:t xml:space="preserve">If “Enable SMS” is checked, </w:t>
+        <w:t xml:space="preserve">If </w:t>
+      </w:r>
+      <w:r>
+        <w:rPr>
+          <w:rFonts w:cs="Arial"/>
+          <w:b/>
+        </w:rPr>
+        <w:t>Enable SMS</w:t>
+      </w:r>
+      <w:r>
+        <w:rPr>
+          <w:rFonts w:cs="Arial"/>
+        </w:rPr>
+        <w:t xml:space="preserve"> is checked, </w:t>
       </w:r>
       <w:r>
         <w:rPr>
@@ -3282,7 +3498,7 @@
           <w:lang w:val="en-US"/>
         </w:rPr>
         <w:drawing>
-          <wp:inline distT="0" distB="0" distL="0" distR="0" wp14:anchorId="4BCAA934" wp14:editId="229BB463">
+          <wp:inline distT="0" distB="0" distL="0" distR="0" wp14:anchorId="29F15259" wp14:editId="29F0D801">
             <wp:extent cx="3590926" cy="4723270"/>
             <wp:effectExtent l="0" t="0" r="0" b="1270"/>
             <wp:docPr id="9" name="Picture 9" descr="C:\Users\ankita.sanadhya\Downloads\Nexmo\MailChimp\7.png"/>
@@ -3433,7 +3649,20 @@
         <w:rPr>
           <w:rFonts w:cs="Arial"/>
         </w:rPr>
-        <w:t xml:space="preserve"> all “Phone” type field</w:t>
+        <w:t xml:space="preserve"> all </w:t>
+      </w:r>
+      <w:r>
+        <w:rPr>
+          <w:rFonts w:cs="Arial"/>
+          <w:b/>
+        </w:rPr>
+        <w:t>PHONE</w:t>
+      </w:r>
+      <w:r>
+        <w:rPr>
+          <w:rFonts w:cs="Arial"/>
+        </w:rPr>
+        <w:t xml:space="preserve"> type field</w:t>
       </w:r>
       <w:r>
         <w:rPr>
@@ -3727,7 +3956,21 @@
           <w:rFonts w:cs="Arial"/>
           <w:b/>
         </w:rPr>
-        <w:t>Select tag</w:t>
+        <w:t xml:space="preserve">Select </w:t>
+      </w:r>
+      <w:r>
+        <w:rPr>
+          <w:rFonts w:cs="Arial"/>
+          <w:b/>
+        </w:rPr>
+        <w:t>T</w:t>
+      </w:r>
+      <w:r>
+        <w:rPr>
+          <w:rFonts w:cs="Arial"/>
+          <w:b/>
+        </w:rPr>
+        <w:t>ag</w:t>
       </w:r>
       <w:r>
         <w:rPr>
@@ -3789,7 +4032,7 @@
           <w:lang w:val="en-US"/>
         </w:rPr>
         <w:drawing>
-          <wp:inline distT="0" distB="0" distL="0" distR="0" wp14:anchorId="4525529D" wp14:editId="0D51EDEF">
+          <wp:inline distT="0" distB="0" distL="0" distR="0" wp14:anchorId="179B76A2" wp14:editId="4222D747">
             <wp:extent cx="3231083" cy="4238625"/>
             <wp:effectExtent l="0" t="0" r="7620" b="0"/>
             <wp:docPr id="12" name="Picture 12" descr="C:\Users\ankita.sanadhya\Downloads\Nexmo\MailChimp\8.png"/>
@@ -3949,7 +4192,7 @@
           <w:lang w:val="en-US"/>
         </w:rPr>
         <w:drawing>
-          <wp:inline distT="0" distB="0" distL="0" distR="0" wp14:anchorId="1A8BF654" wp14:editId="1EDF3E28">
+          <wp:inline distT="0" distB="0" distL="0" distR="0" wp14:anchorId="4DA9A1FF" wp14:editId="7FB8A05B">
             <wp:extent cx="2927621" cy="3838575"/>
             <wp:effectExtent l="0" t="0" r="6350" b="0"/>
             <wp:docPr id="13" name="Picture 13" descr="C:\Users\ankita.sanadhya\Downloads\Nexmo\MailChimp\9.png"/>
@@ -4089,7 +4332,14 @@
         <w:rPr>
           <w:rFonts w:cs="Arial"/>
         </w:rPr>
-        <w:t>user do not check “Enable SMS”</w:t>
+        <w:t xml:space="preserve">user do not check </w:t>
+      </w:r>
+      <w:r>
+        <w:rPr>
+          <w:rFonts w:cs="Arial"/>
+          <w:b/>
+        </w:rPr>
+        <w:t>Enable SMS</w:t>
       </w:r>
       <w:r>
         <w:rPr>
@@ -4176,7 +4426,7 @@
           <w:lang w:val="en-US"/>
         </w:rPr>
         <w:drawing>
-          <wp:inline distT="0" distB="0" distL="0" distR="0" wp14:anchorId="2D2A5FD5" wp14:editId="4DAB461F">
+          <wp:inline distT="0" distB="0" distL="0" distR="0" wp14:anchorId="68ECB266" wp14:editId="5B84F042">
             <wp:extent cx="2457143" cy="1476190"/>
             <wp:effectExtent l="0" t="0" r="635" b="0"/>
             <wp:docPr id="46" name="Picture 46"/>
@@ -4283,7 +4533,13 @@
         </w:r>
       </w:hyperlink>
       <w:r>
-        <w:t xml:space="preserve"> and Sign</w:t>
+        <w:t xml:space="preserve"> and </w:t>
+      </w:r>
+      <w:r>
+        <w:t>s</w:t>
+      </w:r>
+      <w:r>
+        <w:t>ign</w:t>
       </w:r>
       <w:r>
         <w:t>-</w:t>
@@ -4362,7 +4618,7 @@
           <w:lang w:val="en-US"/>
         </w:rPr>
         <w:drawing>
-          <wp:inline distT="0" distB="0" distL="0" distR="0" wp14:anchorId="1B4127D1" wp14:editId="2DA137D2">
+          <wp:inline distT="0" distB="0" distL="0" distR="0" wp14:anchorId="160201D3" wp14:editId="660CBA11">
             <wp:extent cx="5729993" cy="2059388"/>
             <wp:effectExtent l="19050" t="19050" r="23495" b="17145"/>
             <wp:docPr id="10" name="Picture 10" descr="C:\Users\swati.gupta\Desktop\nexmo1.png"/>
@@ -4470,7 +4726,13 @@
         </w:r>
       </w:hyperlink>
       <w:r>
-        <w:t xml:space="preserve"> and Sign</w:t>
+        <w:t xml:space="preserve"> and </w:t>
+      </w:r>
+      <w:r>
+        <w:t>s</w:t>
+      </w:r>
+      <w:r>
+        <w:t>ign</w:t>
       </w:r>
       <w:r>
         <w:t>-</w:t>
@@ -4561,7 +4823,7 @@
           <w:lang w:val="en-US"/>
         </w:rPr>
         <w:drawing>
-          <wp:inline distT="0" distB="0" distL="0" distR="0" wp14:anchorId="1CE7444A" wp14:editId="6F338BEB">
+          <wp:inline distT="0" distB="0" distL="0" distR="0" wp14:anchorId="114B03C8" wp14:editId="05DCCED3">
             <wp:extent cx="3762375" cy="1883994"/>
             <wp:effectExtent l="19050" t="19050" r="9525" b="21590"/>
             <wp:docPr id="11" name="Picture 11" descr="C:\Users\swati.gupta\Desktop\Account.png"/>
@@ -4635,11 +4897,27 @@
       <w:r>
         <w:rPr>
           <w:rFonts w:cs="Arial"/>
+          <w:b/>
         </w:rPr>
         <w:t>Extras</w:t>
       </w:r>
       <w:r>
-        <w:t xml:space="preserve"> -&gt; API keys.</w:t>
+        <w:t xml:space="preserve"> </w:t>
+      </w:r>
+      <w:r>
+        <w:t>&gt;</w:t>
+      </w:r>
+      <w:r>
+        <w:t xml:space="preserve">&gt; </w:t>
+      </w:r>
+      <w:r>
+        <w:rPr>
+          <w:b/>
+        </w:rPr>
+        <w:t>API keys</w:t>
+      </w:r>
+      <w:r>
+        <w:t>.</w:t>
       </w:r>
     </w:p>
     <w:p>
@@ -4652,7 +4930,7 @@
           <w:lang w:val="en-US"/>
         </w:rPr>
         <w:drawing>
-          <wp:inline distT="0" distB="0" distL="0" distR="0" wp14:anchorId="278BA9B0" wp14:editId="33F98D65">
+          <wp:inline distT="0" distB="0" distL="0" distR="0" wp14:anchorId="02F72CDA" wp14:editId="5F806383">
             <wp:extent cx="3833023" cy="1485900"/>
             <wp:effectExtent l="19050" t="19050" r="15240" b="19050"/>
             <wp:docPr id="18" name="Picture 18" descr="C:\Users\swati.gupta\Desktop\API Key.png"/>
@@ -4724,7 +5002,20 @@
         <w:rPr>
           <w:rFonts w:cs="Arial"/>
         </w:rPr>
-        <w:t xml:space="preserve"> “Your API keys” </w:t>
+        <w:t xml:space="preserve"> </w:t>
+      </w:r>
+      <w:r>
+        <w:rPr>
+          <w:rFonts w:cs="Arial"/>
+          <w:b/>
+        </w:rPr>
+        <w:t>Your API keys</w:t>
+      </w:r>
+      <w:r>
+        <w:rPr>
+          <w:rFonts w:cs="Arial"/>
+        </w:rPr>
+        <w:t xml:space="preserve"> </w:t>
       </w:r>
       <w:r>
         <w:rPr>
@@ -4804,7 +5095,7 @@
           <w:lang w:val="en-US"/>
         </w:rPr>
         <w:drawing>
-          <wp:inline distT="0" distB="0" distL="0" distR="0" wp14:anchorId="07B227F9" wp14:editId="58B42B7C">
+          <wp:inline distT="0" distB="0" distL="0" distR="0" wp14:anchorId="5B767AE6" wp14:editId="6B55A005">
             <wp:extent cx="3838575" cy="1729612"/>
             <wp:effectExtent l="19050" t="19050" r="9525" b="23495"/>
             <wp:docPr id="23" name="Picture 23" descr="C:\Users\swati.gupta\Desktop\apikey.png"/>
@@ -4877,13 +5168,16 @@
         </w:rPr>
       </w:pPr>
       <w:r>
-        <w:t>After</w:t>
-      </w:r>
-      <w:r>
-        <w:rPr>
-          <w:rFonts w:cs="Arial"/>
-        </w:rPr>
-        <w:t xml:space="preserve"> that it will generate</w:t>
+        <w:rPr>
+          <w:rFonts w:cs="Arial"/>
+        </w:rPr>
+        <w:t>I</w:t>
+      </w:r>
+      <w:r>
+        <w:rPr>
+          <w:rFonts w:cs="Arial"/>
+        </w:rPr>
+        <w:t>t will generate</w:t>
       </w:r>
       <w:r>
         <w:rPr>
@@ -4912,7 +5206,7 @@
           <w:lang w:val="en-US"/>
         </w:rPr>
         <w:drawing>
-          <wp:inline distT="0" distB="0" distL="0" distR="0" wp14:anchorId="12F51E73" wp14:editId="609DD28E">
+          <wp:inline distT="0" distB="0" distL="0" distR="0" wp14:anchorId="4EE8D12F" wp14:editId="54ADCB2B">
             <wp:extent cx="5731510" cy="481965"/>
             <wp:effectExtent l="19050" t="19050" r="21590" b="13335"/>
             <wp:docPr id="24" name="Picture 24" descr="C:\Users\swati.gupta\Desktop\Key.png"/>
@@ -5150,7 +5444,7 @@
           <w:lang w:val="en-US"/>
         </w:rPr>
         <w:drawing>
-          <wp:inline distT="0" distB="0" distL="0" distR="0" wp14:anchorId="1A89E12A" wp14:editId="368FB6E7">
+          <wp:inline distT="0" distB="0" distL="0" distR="0" wp14:anchorId="2A581B52" wp14:editId="111CE572">
             <wp:extent cx="5731510" cy="281355"/>
             <wp:effectExtent l="0" t="0" r="2540" b="4445"/>
             <wp:docPr id="25" name="Picture 25" descr="C:\Users\swati.gupta\Desktop\CampaignList1.png"/>
@@ -5209,13 +5503,34 @@
         <w:ind w:left="426"/>
         <w:rPr>
           <w:rFonts w:cs="Arial"/>
-        </w:rPr>
-      </w:pPr>
-      <w:r>
-        <w:rPr>
-          <w:rFonts w:cs="Arial"/>
-        </w:rPr>
-        <w:t>Now go to Settings -&gt; List fields and *|MERGE|* tags</w:t>
+          <w:b/>
+        </w:rPr>
+      </w:pPr>
+      <w:r>
+        <w:rPr>
+          <w:rFonts w:cs="Arial"/>
+        </w:rPr>
+        <w:t xml:space="preserve">Now go to </w:t>
+      </w:r>
+      <w:r>
+        <w:rPr>
+          <w:rFonts w:cs="Arial"/>
+          <w:b/>
+        </w:rPr>
+        <w:t>Settings</w:t>
+      </w:r>
+      <w:r>
+        <w:rPr>
+          <w:rFonts w:cs="Arial"/>
+        </w:rPr>
+        <w:t xml:space="preserve"> -&gt; </w:t>
+      </w:r>
+      <w:r>
+        <w:rPr>
+          <w:rFonts w:cs="Arial"/>
+          <w:b/>
+        </w:rPr>
+        <w:t>List fields and *|MERGE|* tags</w:t>
       </w:r>
     </w:p>
     <w:p>
@@ -5224,11 +5539,12 @@
       </w:pPr>
       <w:r>
         <w:rPr>
+          <w:b/>
           <w:noProof/>
           <w:lang w:val="en-US"/>
         </w:rPr>
         <w:drawing>
-          <wp:inline distT="0" distB="0" distL="0" distR="0" wp14:anchorId="4268854F" wp14:editId="3ECF1180">
+          <wp:inline distT="0" distB="0" distL="0" distR="0" wp14:anchorId="1C9AF2ED" wp14:editId="7F661D86">
             <wp:extent cx="5731510" cy="1808849"/>
             <wp:effectExtent l="19050" t="19050" r="21590" b="20320"/>
             <wp:docPr id="26" name="Picture 26" descr="C:\Users\swati.gupta\Desktop\nexmolist.png"/>
@@ -5303,7 +5619,20 @@
         <w:rPr>
           <w:rFonts w:cs="Arial"/>
         </w:rPr>
-        <w:t xml:space="preserve">Click on “Add a Field” button, </w:t>
+        <w:t xml:space="preserve">Click on </w:t>
+      </w:r>
+      <w:r>
+        <w:rPr>
+          <w:rFonts w:cs="Arial"/>
+          <w:b/>
+        </w:rPr>
+        <w:t>Add a Field</w:t>
+      </w:r>
+      <w:r>
+        <w:rPr>
+          <w:rFonts w:cs="Arial"/>
+        </w:rPr>
+        <w:t xml:space="preserve"> button, </w:t>
       </w:r>
       <w:r>
         <w:rPr>
@@ -5409,7 +5738,20 @@
         <w:rPr>
           <w:rFonts w:cs="Arial"/>
         </w:rPr>
-        <w:t>Now provide “Field label and type”,</w:t>
+        <w:t xml:space="preserve">Now provide </w:t>
+      </w:r>
+      <w:r>
+        <w:rPr>
+          <w:rFonts w:cs="Arial"/>
+          <w:b/>
+        </w:rPr>
+        <w:t>Field label and type</w:t>
+      </w:r>
+      <w:r>
+        <w:rPr>
+          <w:rFonts w:cs="Arial"/>
+        </w:rPr>
+        <w:t>,</w:t>
       </w:r>
       <w:r>
         <w:rPr>
@@ -5420,15 +5762,25 @@
       <w:r>
         <w:rPr>
           <w:rFonts w:cs="Arial"/>
-        </w:rPr>
-        <w:t>“</w:t>
-      </w:r>
-      <w:r>
-        <w:rPr>
-          <w:rFonts w:cs="Arial"/>
-        </w:rPr>
-        <w:t>Required”,</w:t>
-      </w:r>
+          <w:b/>
+        </w:rPr>
+        <w:t>Required</w:t>
+      </w:r>
+      <w:proofErr w:type="gramStart"/>
+      <w:r>
+        <w:rPr>
+          <w:rFonts w:cs="Arial"/>
+          <w:b/>
+        </w:rPr>
+        <w:t>?</w:t>
+      </w:r>
+      <w:r>
+        <w:rPr>
+          <w:rFonts w:cs="Arial"/>
+        </w:rPr>
+        <w:t>,</w:t>
+      </w:r>
+      <w:proofErr w:type="gramEnd"/>
       <w:r>
         <w:rPr>
           <w:rFonts w:cs="Arial"/>
@@ -5438,14 +5790,15 @@
       <w:r>
         <w:rPr>
           <w:rFonts w:cs="Arial"/>
-        </w:rPr>
-        <w:t>“</w:t>
-      </w:r>
-      <w:r>
-        <w:rPr>
-          <w:rFonts w:cs="Arial"/>
-        </w:rPr>
-        <w:t xml:space="preserve">Put this tag in your content” and click on </w:t>
+          <w:b/>
+        </w:rPr>
+        <w:t>Put this tag in your content</w:t>
+      </w:r>
+      <w:r>
+        <w:rPr>
+          <w:rFonts w:cs="Arial"/>
+        </w:rPr>
+        <w:t xml:space="preserve"> and click on </w:t>
       </w:r>
       <w:r>
         <w:rPr>
@@ -8128,77 +8481,6 @@
 </file>
 
 <file path=customXml/item1.xml><?xml version="1.0" encoding="utf-8"?>
-<p:properties xmlns:p="http://schemas.microsoft.com/office/2006/metadata/properties" xmlns:xsi="http://www.w3.org/2001/XMLSchema-instance" xmlns:pc="http://schemas.microsoft.com/office/infopath/2007/PartnerControls">
-  <documentManagement>
-    <_dlc_DocId xmlns="baf9a842-2749-492e-98ad-227a944ab736">3WF3KCPEARPP-41-26</_dlc_DocId>
-    <_dlc_DocIdUrl xmlns="baf9a842-2749-492e-98ad-227a944ab736">
-      <Url>https://asplportal.advaiya.com/PWA/Apps%20Development%20for%20Nexmo/_layouts/15/DocIdRedir.aspx?ID=3WF3KCPEARPP-41-26</Url>
-      <Description>3WF3KCPEARPP-41-26</Description>
-    </_dlc_DocIdUrl>
-  </documentManagement>
-</p:properties>
-</file>
-
-<file path=customXml/item2.xml><?xml version="1.0" encoding="utf-8"?>
-<?mso-contentType ?>
-<spe:Receivers xmlns:spe="http://schemas.microsoft.com/sharepoint/events">
-  <Receiver>
-    <Name>Document ID Generator</Name>
-    <Synchronization>Synchronous</Synchronization>
-    <Type>10001</Type>
-    <SequenceNumber>1000</SequenceNumber>
-    <Url/>
-    <Assembly>Microsoft.Office.DocumentManagement, Version=15.0.0.0, Culture=neutral, PublicKeyToken=71e9bce111e9429c</Assembly>
-    <Class>Microsoft.Office.DocumentManagement.Internal.DocIdHandler</Class>
-    <Data/>
-    <Filter/>
-  </Receiver>
-  <Receiver>
-    <Name>Document ID Generator</Name>
-    <Synchronization>Synchronous</Synchronization>
-    <Type>10002</Type>
-    <SequenceNumber>1001</SequenceNumber>
-    <Url/>
-    <Assembly>Microsoft.Office.DocumentManagement, Version=15.0.0.0, Culture=neutral, PublicKeyToken=71e9bce111e9429c</Assembly>
-    <Class>Microsoft.Office.DocumentManagement.Internal.DocIdHandler</Class>
-    <Data/>
-    <Filter/>
-  </Receiver>
-  <Receiver>
-    <Name>Document ID Generator</Name>
-    <Synchronization>Synchronous</Synchronization>
-    <Type>10004</Type>
-    <SequenceNumber>1002</SequenceNumber>
-    <Url/>
-    <Assembly>Microsoft.Office.DocumentManagement, Version=15.0.0.0, Culture=neutral, PublicKeyToken=71e9bce111e9429c</Assembly>
-    <Class>Microsoft.Office.DocumentManagement.Internal.DocIdHandler</Class>
-    <Data/>
-    <Filter/>
-  </Receiver>
-  <Receiver>
-    <Name>Document ID Generator</Name>
-    <Synchronization>Synchronous</Synchronization>
-    <Type>10006</Type>
-    <SequenceNumber>1003</SequenceNumber>
-    <Url/>
-    <Assembly>Microsoft.Office.DocumentManagement, Version=15.0.0.0, Culture=neutral, PublicKeyToken=71e9bce111e9429c</Assembly>
-    <Class>Microsoft.Office.DocumentManagement.Internal.DocIdHandler</Class>
-    <Data/>
-    <Filter/>
-  </Receiver>
-</spe:Receivers>
-</file>
-
-<file path=customXml/item3.xml><?xml version="1.0" encoding="utf-8"?>
-<?mso-contentType ?>
-<FormTemplates xmlns="http://schemas.microsoft.com/sharepoint/v3/contenttype/forms">
-  <Display>DocumentLibraryForm</Display>
-  <Edit>DocumentLibraryForm</Edit>
-  <New>DocumentLibraryForm</New>
-</FormTemplates>
-</file>
-
-<file path=customXml/item4.xml><?xml version="1.0" encoding="utf-8"?>
 <ct:contentTypeSchema xmlns:ct="http://schemas.microsoft.com/office/2006/metadata/contentType" xmlns:ma="http://schemas.microsoft.com/office/2006/metadata/properties/metaAttributes" ct:_="" ma:_="" ma:contentTypeName="Document" ma:contentTypeID="0x010100CA94DFC3B2D4BC409CC430F83C8DEE2A" ma:contentTypeVersion="0" ma:contentTypeDescription="Create a new document." ma:contentTypeScope="" ma:versionID="f0904714fe6ed00de6c854d116191dc7">
   <xsd:schema xmlns:xsd="http://www.w3.org/2001/XMLSchema" xmlns:xs="http://www.w3.org/2001/XMLSchema" xmlns:p="http://schemas.microsoft.com/office/2006/metadata/properties" xmlns:ns2="baf9a842-2749-492e-98ad-227a944ab736" targetNamespace="http://schemas.microsoft.com/office/2006/metadata/properties" ma:root="true" ma:fieldsID="48a6c3247d11bea331d26a3f36edc674" ns2:_="">
     <xsd:import namespace="baf9a842-2749-492e-98ad-227a944ab736"/>
@@ -8343,37 +8625,82 @@
 </ct:contentTypeSchema>
 </file>
 
+<file path=customXml/item2.xml><?xml version="1.0" encoding="utf-8"?>
+<p:properties xmlns:p="http://schemas.microsoft.com/office/2006/metadata/properties" xmlns:xsi="http://www.w3.org/2001/XMLSchema-instance" xmlns:pc="http://schemas.microsoft.com/office/infopath/2007/PartnerControls">
+  <documentManagement>
+    <_dlc_DocId xmlns="baf9a842-2749-492e-98ad-227a944ab736">3WF3KCPEARPP-41-26</_dlc_DocId>
+    <_dlc_DocIdUrl xmlns="baf9a842-2749-492e-98ad-227a944ab736">
+      <Url>https://asplportal.advaiya.com/PWA/Apps%20Development%20for%20Nexmo/_layouts/15/DocIdRedir.aspx?ID=3WF3KCPEARPP-41-26</Url>
+      <Description>3WF3KCPEARPP-41-26</Description>
+    </_dlc_DocIdUrl>
+  </documentManagement>
+</p:properties>
+</file>
+
+<file path=customXml/item3.xml><?xml version="1.0" encoding="utf-8"?>
+<?mso-contentType ?>
+<spe:Receivers xmlns:spe="http://schemas.microsoft.com/sharepoint/events">
+  <Receiver>
+    <Name>Document ID Generator</Name>
+    <Synchronization>Synchronous</Synchronization>
+    <Type>10001</Type>
+    <SequenceNumber>1000</SequenceNumber>
+    <Url/>
+    <Assembly>Microsoft.Office.DocumentManagement, Version=15.0.0.0, Culture=neutral, PublicKeyToken=71e9bce111e9429c</Assembly>
+    <Class>Microsoft.Office.DocumentManagement.Internal.DocIdHandler</Class>
+    <Data/>
+    <Filter/>
+  </Receiver>
+  <Receiver>
+    <Name>Document ID Generator</Name>
+    <Synchronization>Synchronous</Synchronization>
+    <Type>10002</Type>
+    <SequenceNumber>1001</SequenceNumber>
+    <Url/>
+    <Assembly>Microsoft.Office.DocumentManagement, Version=15.0.0.0, Culture=neutral, PublicKeyToken=71e9bce111e9429c</Assembly>
+    <Class>Microsoft.Office.DocumentManagement.Internal.DocIdHandler</Class>
+    <Data/>
+    <Filter/>
+  </Receiver>
+  <Receiver>
+    <Name>Document ID Generator</Name>
+    <Synchronization>Synchronous</Synchronization>
+    <Type>10004</Type>
+    <SequenceNumber>1002</SequenceNumber>
+    <Url/>
+    <Assembly>Microsoft.Office.DocumentManagement, Version=15.0.0.0, Culture=neutral, PublicKeyToken=71e9bce111e9429c</Assembly>
+    <Class>Microsoft.Office.DocumentManagement.Internal.DocIdHandler</Class>
+    <Data/>
+    <Filter/>
+  </Receiver>
+  <Receiver>
+    <Name>Document ID Generator</Name>
+    <Synchronization>Synchronous</Synchronization>
+    <Type>10006</Type>
+    <SequenceNumber>1003</SequenceNumber>
+    <Url/>
+    <Assembly>Microsoft.Office.DocumentManagement, Version=15.0.0.0, Culture=neutral, PublicKeyToken=71e9bce111e9429c</Assembly>
+    <Class>Microsoft.Office.DocumentManagement.Internal.DocIdHandler</Class>
+    <Data/>
+    <Filter/>
+  </Receiver>
+</spe:Receivers>
+</file>
+
+<file path=customXml/item4.xml><?xml version="1.0" encoding="utf-8"?>
+<?mso-contentType ?>
+<FormTemplates xmlns="http://schemas.microsoft.com/sharepoint/v3/contenttype/forms">
+  <Display>DocumentLibraryForm</Display>
+  <Edit>DocumentLibraryForm</Edit>
+  <New>DocumentLibraryForm</New>
+</FormTemplates>
+</file>
+
 <file path=customXml/item5.xml><?xml version="1.0" encoding="utf-8"?>
 <b:Sources xmlns:b="http://schemas.openxmlformats.org/officeDocument/2006/bibliography" xmlns="http://schemas.openxmlformats.org/officeDocument/2006/bibliography" SelectedStyle="\APASixthEditionOfficeOnline.xsl" StyleName="APA" Version="6"/>
 </file>
 
 <file path=customXml/itemProps1.xml><?xml version="1.0" encoding="utf-8"?>
-<ds:datastoreItem xmlns:ds="http://schemas.openxmlformats.org/officeDocument/2006/customXml" ds:itemID="{B3726D31-8090-4743-B527-879CDBC0A321}">
-  <ds:schemaRefs>
-    <ds:schemaRef ds:uri="http://schemas.microsoft.com/office/2006/metadata/properties"/>
-    <ds:schemaRef ds:uri="http://schemas.microsoft.com/office/infopath/2007/PartnerControls"/>
-    <ds:schemaRef ds:uri="baf9a842-2749-492e-98ad-227a944ab736"/>
-  </ds:schemaRefs>
-</ds:datastoreItem>
-</file>
-
-<file path=customXml/itemProps2.xml><?xml version="1.0" encoding="utf-8"?>
-<ds:datastoreItem xmlns:ds="http://schemas.openxmlformats.org/officeDocument/2006/customXml" ds:itemID="{990BC7E1-B1B3-4E7A-B4DC-962C7663FA16}">
-  <ds:schemaRefs>
-    <ds:schemaRef ds:uri="http://schemas.microsoft.com/sharepoint/events"/>
-  </ds:schemaRefs>
-</ds:datastoreItem>
-</file>
-
-<file path=customXml/itemProps3.xml><?xml version="1.0" encoding="utf-8"?>
-<ds:datastoreItem xmlns:ds="http://schemas.openxmlformats.org/officeDocument/2006/customXml" ds:itemID="{E31E73DA-8CEF-434C-B9E1-F194C0313208}">
-  <ds:schemaRefs>
-    <ds:schemaRef ds:uri="http://schemas.microsoft.com/sharepoint/v3/contenttype/forms"/>
-  </ds:schemaRefs>
-</ds:datastoreItem>
-</file>
-
-<file path=customXml/itemProps4.xml><?xml version="1.0" encoding="utf-8"?>
 <ds:datastoreItem xmlns:ds="http://schemas.openxmlformats.org/officeDocument/2006/customXml" ds:itemID="{A649A3E4-EC15-43FB-93CC-78994AF43E7D}">
   <ds:schemaRefs>
     <ds:schemaRef ds:uri="http://schemas.microsoft.com/office/2006/metadata/contentType"/>
@@ -8391,8 +8718,34 @@
 </ds:datastoreItem>
 </file>
 
+<file path=customXml/itemProps2.xml><?xml version="1.0" encoding="utf-8"?>
+<ds:datastoreItem xmlns:ds="http://schemas.openxmlformats.org/officeDocument/2006/customXml" ds:itemID="{B3726D31-8090-4743-B527-879CDBC0A321}">
+  <ds:schemaRefs>
+    <ds:schemaRef ds:uri="http://schemas.microsoft.com/office/2006/metadata/properties"/>
+    <ds:schemaRef ds:uri="http://schemas.microsoft.com/office/infopath/2007/PartnerControls"/>
+    <ds:schemaRef ds:uri="baf9a842-2749-492e-98ad-227a944ab736"/>
+  </ds:schemaRefs>
+</ds:datastoreItem>
+</file>
+
+<file path=customXml/itemProps3.xml><?xml version="1.0" encoding="utf-8"?>
+<ds:datastoreItem xmlns:ds="http://schemas.openxmlformats.org/officeDocument/2006/customXml" ds:itemID="{990BC7E1-B1B3-4E7A-B4DC-962C7663FA16}">
+  <ds:schemaRefs>
+    <ds:schemaRef ds:uri="http://schemas.microsoft.com/sharepoint/events"/>
+  </ds:schemaRefs>
+</ds:datastoreItem>
+</file>
+
+<file path=customXml/itemProps4.xml><?xml version="1.0" encoding="utf-8"?>
+<ds:datastoreItem xmlns:ds="http://schemas.openxmlformats.org/officeDocument/2006/customXml" ds:itemID="{E31E73DA-8CEF-434C-B9E1-F194C0313208}">
+  <ds:schemaRefs>
+    <ds:schemaRef ds:uri="http://schemas.microsoft.com/sharepoint/v3/contenttype/forms"/>
+  </ds:schemaRefs>
+</ds:datastoreItem>
+</file>
+
 <file path=customXml/itemProps5.xml><?xml version="1.0" encoding="utf-8"?>
-<ds:datastoreItem xmlns:ds="http://schemas.openxmlformats.org/officeDocument/2006/customXml" ds:itemID="{9492E990-DE93-4115-BF58-C75DE098E0FF}">
+<ds:datastoreItem xmlns:ds="http://schemas.openxmlformats.org/officeDocument/2006/customXml" ds:itemID="{CBCA8187-AF03-41C6-A08F-1E5C7FAB4996}">
   <ds:schemaRefs>
     <ds:schemaRef ds:uri="http://schemas.openxmlformats.org/officeDocument/2006/bibliography"/>
   </ds:schemaRefs>
